--- a/1.Ünite.docx
+++ b/1.Ünite.docx
@@ -83,18 +83,14 @@
         <w:jc w:val="center"/>
         <w:rPr>
           <w:rFonts w:asciiTheme="majorBidi" w:hAnsiTheme="majorBidi" w:cstheme="majorBidi"/>
-          <w:b/>
-          <w:bCs/>
-          <w:sz w:val="30"/>
-          <w:szCs w:val="30"/>
-        </w:rPr>
-      </w:pPr>
-      <w:proofErr w:type="spellStart"/>
-      <w:r>
-        <w:rPr>
-          <w:rFonts w:asciiTheme="majorBidi" w:hAnsiTheme="majorBidi" w:cstheme="majorBidi"/>
-          <w:b/>
-          <w:bCs/>
+          <w:sz w:val="30"/>
+          <w:szCs w:val="30"/>
+        </w:rPr>
+      </w:pPr>
+      <w:proofErr w:type="spellStart"/>
+      <w:r>
+        <w:rPr>
+          <w:rFonts w:asciiTheme="majorBidi" w:hAnsiTheme="majorBidi" w:cstheme="majorBidi"/>
           <w:sz w:val="30"/>
           <w:szCs w:val="30"/>
         </w:rPr>
@@ -104,8 +100,6 @@
       <w:r>
         <w:rPr>
           <w:rFonts w:asciiTheme="majorBidi" w:hAnsiTheme="majorBidi" w:cstheme="majorBidi"/>
-          <w:b/>
-          <w:bCs/>
           <w:sz w:val="30"/>
           <w:szCs w:val="30"/>
         </w:rPr>
@@ -115,8 +109,6 @@
       <w:r>
         <w:rPr>
           <w:rFonts w:asciiTheme="majorBidi" w:hAnsiTheme="majorBidi" w:cstheme="majorBidi"/>
-          <w:b/>
-          <w:bCs/>
           <w:sz w:val="30"/>
           <w:szCs w:val="30"/>
         </w:rPr>
@@ -126,8 +118,6 @@
       <w:r>
         <w:rPr>
           <w:rFonts w:asciiTheme="majorBidi" w:hAnsiTheme="majorBidi" w:cstheme="majorBidi"/>
-          <w:b/>
-          <w:bCs/>
           <w:sz w:val="30"/>
           <w:szCs w:val="30"/>
         </w:rPr>
@@ -184,18 +174,14 @@
         <w:jc w:val="center"/>
         <w:rPr>
           <w:rFonts w:asciiTheme="majorBidi" w:hAnsiTheme="majorBidi" w:cstheme="majorBidi"/>
-          <w:b/>
-          <w:bCs/>
-          <w:sz w:val="30"/>
-          <w:szCs w:val="30"/>
-        </w:rPr>
-      </w:pPr>
-      <w:proofErr w:type="spellStart"/>
-      <w:r>
-        <w:rPr>
-          <w:rFonts w:asciiTheme="majorBidi" w:hAnsiTheme="majorBidi" w:cstheme="majorBidi"/>
-          <w:b/>
-          <w:bCs/>
+          <w:sz w:val="30"/>
+          <w:szCs w:val="30"/>
+        </w:rPr>
+      </w:pPr>
+      <w:proofErr w:type="spellStart"/>
+      <w:r>
+        <w:rPr>
+          <w:rFonts w:asciiTheme="majorBidi" w:hAnsiTheme="majorBidi" w:cstheme="majorBidi"/>
           <w:sz w:val="30"/>
           <w:szCs w:val="30"/>
         </w:rPr>
@@ -205,8 +191,6 @@
       <w:r>
         <w:rPr>
           <w:rFonts w:asciiTheme="majorBidi" w:hAnsiTheme="majorBidi" w:cstheme="majorBidi"/>
-          <w:b/>
-          <w:bCs/>
           <w:sz w:val="30"/>
           <w:szCs w:val="30"/>
         </w:rPr>
@@ -335,18 +319,14 @@
         <w:jc w:val="center"/>
         <w:rPr>
           <w:rFonts w:asciiTheme="majorBidi" w:hAnsiTheme="majorBidi" w:cstheme="majorBidi"/>
-          <w:b/>
-          <w:bCs/>
-          <w:sz w:val="30"/>
-          <w:szCs w:val="30"/>
-        </w:rPr>
-      </w:pPr>
-      <w:proofErr w:type="spellStart"/>
-      <w:r>
-        <w:rPr>
-          <w:rFonts w:asciiTheme="majorBidi" w:hAnsiTheme="majorBidi" w:cstheme="majorBidi"/>
-          <w:b/>
-          <w:bCs/>
+          <w:sz w:val="30"/>
+          <w:szCs w:val="30"/>
+        </w:rPr>
+      </w:pPr>
+      <w:proofErr w:type="spellStart"/>
+      <w:r>
+        <w:rPr>
+          <w:rFonts w:asciiTheme="majorBidi" w:hAnsiTheme="majorBidi" w:cstheme="majorBidi"/>
           <w:sz w:val="30"/>
           <w:szCs w:val="30"/>
         </w:rPr>
@@ -356,8 +336,6 @@
       <w:r>
         <w:rPr>
           <w:rFonts w:asciiTheme="majorBidi" w:hAnsiTheme="majorBidi" w:cstheme="majorBidi"/>
-          <w:b/>
-          <w:bCs/>
           <w:sz w:val="30"/>
           <w:szCs w:val="30"/>
         </w:rPr>
@@ -486,17 +464,13 @@
         <w:jc w:val="center"/>
         <w:rPr>
           <w:rFonts w:asciiTheme="majorBidi" w:hAnsiTheme="majorBidi" w:cstheme="majorBidi"/>
-          <w:b/>
-          <w:bCs/>
-          <w:sz w:val="30"/>
-          <w:szCs w:val="30"/>
-        </w:rPr>
-      </w:pPr>
-      <w:r>
-        <w:rPr>
-          <w:rFonts w:asciiTheme="majorBidi" w:hAnsiTheme="majorBidi" w:cstheme="majorBidi"/>
-          <w:b/>
-          <w:bCs/>
+          <w:sz w:val="30"/>
+          <w:szCs w:val="30"/>
+        </w:rPr>
+      </w:pPr>
+      <w:r>
+        <w:rPr>
+          <w:rFonts w:asciiTheme="majorBidi" w:hAnsiTheme="majorBidi" w:cstheme="majorBidi"/>
           <w:sz w:val="30"/>
           <w:szCs w:val="30"/>
         </w:rPr>
@@ -543,17 +517,13 @@
         <w:jc w:val="center"/>
         <w:rPr>
           <w:rFonts w:asciiTheme="majorBidi" w:hAnsiTheme="majorBidi" w:cstheme="majorBidi"/>
-          <w:b/>
-          <w:bCs/>
-          <w:sz w:val="30"/>
-          <w:szCs w:val="30"/>
-        </w:rPr>
-      </w:pPr>
-      <w:r>
-        <w:rPr>
-          <w:rFonts w:asciiTheme="majorBidi" w:hAnsiTheme="majorBidi" w:cstheme="majorBidi"/>
-          <w:b/>
-          <w:bCs/>
+          <w:sz w:val="30"/>
+          <w:szCs w:val="30"/>
+        </w:rPr>
+      </w:pPr>
+      <w:r>
+        <w:rPr>
+          <w:rFonts w:asciiTheme="majorBidi" w:hAnsiTheme="majorBidi" w:cstheme="majorBidi"/>
           <w:sz w:val="30"/>
           <w:szCs w:val="30"/>
         </w:rPr>
@@ -600,18 +570,14 @@
         <w:jc w:val="center"/>
         <w:rPr>
           <w:rFonts w:asciiTheme="majorBidi" w:hAnsiTheme="majorBidi" w:cstheme="majorBidi"/>
-          <w:b/>
-          <w:bCs/>
-          <w:sz w:val="30"/>
-          <w:szCs w:val="30"/>
-        </w:rPr>
-      </w:pPr>
-      <w:proofErr w:type="spellStart"/>
-      <w:r>
-        <w:rPr>
-          <w:rFonts w:asciiTheme="majorBidi" w:hAnsiTheme="majorBidi" w:cstheme="majorBidi"/>
-          <w:b/>
-          <w:bCs/>
+          <w:sz w:val="30"/>
+          <w:szCs w:val="30"/>
+        </w:rPr>
+      </w:pPr>
+      <w:proofErr w:type="spellStart"/>
+      <w:r>
+        <w:rPr>
+          <w:rFonts w:asciiTheme="majorBidi" w:hAnsiTheme="majorBidi" w:cstheme="majorBidi"/>
           <w:sz w:val="30"/>
           <w:szCs w:val="30"/>
         </w:rPr>
@@ -621,8 +587,6 @@
       <w:r>
         <w:rPr>
           <w:rFonts w:asciiTheme="majorBidi" w:hAnsiTheme="majorBidi" w:cstheme="majorBidi"/>
-          <w:b/>
-          <w:bCs/>
           <w:sz w:val="30"/>
           <w:szCs w:val="30"/>
         </w:rPr>
@@ -715,18 +679,14 @@
         <w:jc w:val="center"/>
         <w:rPr>
           <w:rFonts w:asciiTheme="majorBidi" w:hAnsiTheme="majorBidi" w:cstheme="majorBidi"/>
-          <w:b/>
-          <w:bCs/>
-          <w:sz w:val="30"/>
-          <w:szCs w:val="30"/>
-        </w:rPr>
-      </w:pPr>
-      <w:proofErr w:type="spellStart"/>
-      <w:r>
-        <w:rPr>
-          <w:rFonts w:asciiTheme="majorBidi" w:hAnsiTheme="majorBidi" w:cstheme="majorBidi"/>
-          <w:b/>
-          <w:bCs/>
+          <w:sz w:val="30"/>
+          <w:szCs w:val="30"/>
+        </w:rPr>
+      </w:pPr>
+      <w:proofErr w:type="spellStart"/>
+      <w:r>
+        <w:rPr>
+          <w:rFonts w:asciiTheme="majorBidi" w:hAnsiTheme="majorBidi" w:cstheme="majorBidi"/>
           <w:sz w:val="30"/>
           <w:szCs w:val="30"/>
         </w:rPr>
@@ -736,8 +696,6 @@
       <w:r>
         <w:rPr>
           <w:rFonts w:asciiTheme="majorBidi" w:hAnsiTheme="majorBidi" w:cstheme="majorBidi"/>
-          <w:b/>
-          <w:bCs/>
           <w:sz w:val="30"/>
           <w:szCs w:val="30"/>
         </w:rPr>
@@ -848,17 +806,13 @@
         <w:jc w:val="center"/>
         <w:rPr>
           <w:rFonts w:asciiTheme="majorBidi" w:hAnsiTheme="majorBidi" w:cstheme="majorBidi"/>
-          <w:b/>
-          <w:bCs/>
-          <w:sz w:val="30"/>
-          <w:szCs w:val="30"/>
-        </w:rPr>
-      </w:pPr>
-      <w:r>
-        <w:rPr>
-          <w:rFonts w:asciiTheme="majorBidi" w:hAnsiTheme="majorBidi" w:cstheme="majorBidi"/>
-          <w:b/>
-          <w:bCs/>
+          <w:sz w:val="30"/>
+          <w:szCs w:val="30"/>
+        </w:rPr>
+      </w:pPr>
+      <w:r>
+        <w:rPr>
+          <w:rFonts w:asciiTheme="majorBidi" w:hAnsiTheme="majorBidi" w:cstheme="majorBidi"/>
           <w:sz w:val="30"/>
           <w:szCs w:val="30"/>
         </w:rPr>
@@ -868,8 +822,6 @@
       <w:r>
         <w:rPr>
           <w:rFonts w:asciiTheme="majorBidi" w:hAnsiTheme="majorBidi" w:cstheme="majorBidi"/>
-          <w:b/>
-          <w:bCs/>
           <w:sz w:val="30"/>
           <w:szCs w:val="30"/>
         </w:rPr>
@@ -954,17 +906,13 @@
         <w:jc w:val="center"/>
         <w:rPr>
           <w:rFonts w:asciiTheme="majorBidi" w:hAnsiTheme="majorBidi" w:cstheme="majorBidi"/>
-          <w:b/>
-          <w:bCs/>
-          <w:sz w:val="30"/>
-          <w:szCs w:val="30"/>
-        </w:rPr>
-      </w:pPr>
-      <w:r>
-        <w:rPr>
-          <w:rFonts w:asciiTheme="majorBidi" w:hAnsiTheme="majorBidi" w:cstheme="majorBidi"/>
-          <w:b/>
-          <w:bCs/>
+          <w:sz w:val="30"/>
+          <w:szCs w:val="30"/>
+        </w:rPr>
+      </w:pPr>
+      <w:r>
+        <w:rPr>
+          <w:rFonts w:asciiTheme="majorBidi" w:hAnsiTheme="majorBidi" w:cstheme="majorBidi"/>
           <w:sz w:val="30"/>
           <w:szCs w:val="30"/>
         </w:rPr>
